--- a/Documentación (Daniel,Ariel,Lui,Keyner)/Bitácora/Bitácora de reuniones.docx
+++ b/Documentación (Daniel,Ariel,Lui,Keyner)/Bitácora/Bitácora de reuniones.docx
@@ -178,10 +178,213 @@
           <w:sz w:val="24"/>
           <w:szCs w:val="24"/>
         </w:rPr>
-        <w:t xml:space="preserve"> actual como de la captura de requisitos.</w:t>
+        <w:t xml:space="preserve"> actual como de la captura de re</w:t>
+      </w:r>
+      <w:r>
+        <w:rPr>
+          <w:rFonts w:ascii="Arial" w:hAnsi="Arial" w:cs="Arial"/>
+          <w:sz w:val="24"/>
+          <w:szCs w:val="24"/>
+        </w:rPr>
+        <w:t>quisitos.</w:t>
+      </w:r>
+    </w:p>
+    <w:p>
+      <w:pPr>
+        <w:pStyle w:val="Prrafodelista"/>
+        <w:spacing w:line="360" w:lineRule="auto"/>
+        <w:jc w:val="both"/>
+        <w:rPr>
+          <w:rFonts w:ascii="Arial" w:hAnsi="Arial" w:cs="Arial"/>
+          <w:sz w:val="24"/>
+          <w:szCs w:val="24"/>
+        </w:rPr>
+      </w:pPr>
+    </w:p>
+    <w:p>
+      <w:pPr>
+        <w:spacing w:line="360" w:lineRule="auto"/>
+        <w:jc w:val="both"/>
+        <w:rPr>
+          <w:rFonts w:ascii="Arial" w:hAnsi="Arial" w:cs="Arial"/>
+          <w:sz w:val="24"/>
+          <w:szCs w:val="24"/>
+        </w:rPr>
+      </w:pPr>
+      <w:r>
+        <w:rPr>
+          <w:rFonts w:ascii="Arial" w:hAnsi="Arial" w:cs="Arial"/>
+          <w:sz w:val="24"/>
+          <w:szCs w:val="24"/>
+        </w:rPr>
+        <w:t xml:space="preserve">La siguiente bitácora indica las veces que el grupo se reunió para avanzar en el proyecto en la semana comprendida entre el </w:t>
+      </w:r>
+      <w:r>
+        <w:rPr>
+          <w:rFonts w:ascii="Arial" w:hAnsi="Arial" w:cs="Arial"/>
+          <w:sz w:val="24"/>
+          <w:szCs w:val="24"/>
+        </w:rPr>
+        <w:t>14</w:t>
+      </w:r>
+      <w:r>
+        <w:rPr>
+          <w:rFonts w:ascii="Arial" w:hAnsi="Arial" w:cs="Arial"/>
+          <w:sz w:val="24"/>
+          <w:szCs w:val="24"/>
+        </w:rPr>
+        <w:t xml:space="preserve"> y </w:t>
+      </w:r>
+      <w:r>
+        <w:rPr>
+          <w:rFonts w:ascii="Arial" w:hAnsi="Arial" w:cs="Arial"/>
+          <w:sz w:val="24"/>
+          <w:szCs w:val="24"/>
+        </w:rPr>
+        <w:t>29</w:t>
+      </w:r>
+      <w:r>
+        <w:rPr>
+          <w:rFonts w:ascii="Arial" w:hAnsi="Arial" w:cs="Arial"/>
+          <w:sz w:val="24"/>
+          <w:szCs w:val="24"/>
+        </w:rPr>
+        <w:t xml:space="preserve"> de </w:t>
+      </w:r>
+      <w:r>
+        <w:rPr>
+          <w:rFonts w:ascii="Arial" w:hAnsi="Arial" w:cs="Arial"/>
+          <w:sz w:val="24"/>
+          <w:szCs w:val="24"/>
+        </w:rPr>
+        <w:t>setiembre</w:t>
+      </w:r>
+      <w:r>
+        <w:rPr>
+          <w:rFonts w:ascii="Arial" w:hAnsi="Arial" w:cs="Arial"/>
+          <w:sz w:val="24"/>
+          <w:szCs w:val="24"/>
+        </w:rPr>
+        <w:t xml:space="preserve"> del 2014, se trabajaron los siguientes aspectos:</w:t>
+      </w:r>
+    </w:p>
+    <w:p>
+      <w:pPr>
+        <w:pStyle w:val="Prrafodelista"/>
+        <w:numPr>
+          <w:ilvl w:val="0"/>
+          <w:numId w:val="2"/>
+        </w:numPr>
+        <w:spacing w:line="360" w:lineRule="auto"/>
+        <w:jc w:val="both"/>
+        <w:rPr>
+          <w:rFonts w:ascii="Arial" w:hAnsi="Arial" w:cs="Arial"/>
+          <w:sz w:val="24"/>
+          <w:szCs w:val="24"/>
+        </w:rPr>
+      </w:pPr>
+      <w:r>
+        <w:rPr>
+          <w:rFonts w:ascii="Arial" w:hAnsi="Arial" w:cs="Arial"/>
+          <w:sz w:val="24"/>
+          <w:szCs w:val="24"/>
+        </w:rPr>
+        <w:t>Requerimientos funcionales: El 14 de septiembre el grupo se reunió y repartió los requerimientos funcionales para corregir errores.</w:t>
+      </w:r>
+    </w:p>
+    <w:p>
+      <w:pPr>
+        <w:pStyle w:val="Prrafodelista"/>
+        <w:numPr>
+          <w:ilvl w:val="0"/>
+          <w:numId w:val="2"/>
+        </w:numPr>
+        <w:spacing w:line="360" w:lineRule="auto"/>
+        <w:jc w:val="both"/>
+        <w:rPr>
+          <w:rFonts w:ascii="Arial" w:hAnsi="Arial" w:cs="Arial"/>
+          <w:sz w:val="24"/>
+          <w:szCs w:val="24"/>
+        </w:rPr>
+      </w:pPr>
+      <w:r>
+        <w:rPr>
+          <w:rFonts w:ascii="Arial" w:hAnsi="Arial" w:cs="Arial"/>
+          <w:sz w:val="24"/>
+          <w:szCs w:val="24"/>
+        </w:rPr>
+        <w:t>Requerimientos no funcionales: el 14 de setiembre se repartieron los requerimientos no funcionales para empezarlos y terminarlos para la fecha de entrega. Además se repartió el modelo dominio, casos de uso y diagramas de casos de uso.</w:t>
+      </w:r>
+    </w:p>
+    <w:p>
+      <w:pPr>
+        <w:pStyle w:val="Prrafodelista"/>
+        <w:numPr>
+          <w:ilvl w:val="0"/>
+          <w:numId w:val="2"/>
+        </w:numPr>
+        <w:spacing w:line="360" w:lineRule="auto"/>
+        <w:jc w:val="both"/>
+        <w:rPr>
+          <w:rFonts w:ascii="Arial" w:hAnsi="Arial" w:cs="Arial"/>
+          <w:sz w:val="24"/>
+          <w:szCs w:val="24"/>
+        </w:rPr>
+      </w:pPr>
+      <w:r>
+        <w:rPr>
+          <w:rFonts w:ascii="Arial" w:hAnsi="Arial" w:cs="Arial"/>
+          <w:sz w:val="24"/>
+          <w:szCs w:val="24"/>
+        </w:rPr>
+        <w:t>Entrevista con empresa: para el 19 de septiembre se tenía previsto una reunión con los de la empresa que requiere el software sin embargo no se representaron.</w:t>
+      </w:r>
+    </w:p>
+    <w:p>
+      <w:pPr>
+        <w:pStyle w:val="Prrafodelista"/>
+        <w:numPr>
+          <w:ilvl w:val="0"/>
+          <w:numId w:val="2"/>
+        </w:numPr>
+        <w:spacing w:line="360" w:lineRule="auto"/>
+        <w:jc w:val="both"/>
+        <w:rPr>
+          <w:rFonts w:ascii="Arial" w:hAnsi="Arial" w:cs="Arial"/>
+          <w:sz w:val="24"/>
+          <w:szCs w:val="24"/>
+        </w:rPr>
+      </w:pPr>
+      <w:r>
+        <w:rPr>
+          <w:rFonts w:ascii="Arial" w:hAnsi="Arial" w:cs="Arial"/>
+          <w:sz w:val="24"/>
+          <w:szCs w:val="24"/>
+        </w:rPr>
+        <w:lastRenderedPageBreak/>
+        <w:t>Se han estado actualizado repositorios</w:t>
+      </w:r>
+      <w:r>
+        <w:rPr>
+          <w:rFonts w:ascii="Arial" w:hAnsi="Arial" w:cs="Arial"/>
+          <w:sz w:val="24"/>
+          <w:szCs w:val="24"/>
+        </w:rPr>
+        <w:t xml:space="preserve"> en algunas fechas.</w:t>
       </w:r>
       <w:bookmarkStart w:id="0" w:name="_GoBack"/>
       <w:bookmarkEnd w:id="0"/>
+    </w:p>
+    <w:p>
+      <w:pPr>
+        <w:spacing w:line="360" w:lineRule="auto"/>
+        <w:jc w:val="both"/>
+        <w:rPr>
+          <w:rFonts w:ascii="Arial" w:hAnsi="Arial" w:cs="Arial"/>
+          <w:sz w:val="24"/>
+          <w:szCs w:val="24"/>
+        </w:rPr>
+      </w:pPr>
     </w:p>
     <w:sectPr>
       <w:pgSz w:w="12240" w:h="15840"/>
@@ -196,6 +399,119 @@
 <file path=word/numbering.xml><?xml version="1.0" encoding="utf-8"?>
 <w:numbering xmlns:wpc="http://schemas.microsoft.com/office/word/2010/wordprocessingCanvas" xmlns:mc="http://schemas.openxmlformats.org/markup-compatibility/2006" xmlns:o="urn:schemas-microsoft-com:office:office" xmlns:r="http://schemas.openxmlformats.org/officeDocument/2006/relationships" xmlns:m="http://schemas.openxmlformats.org/officeDocument/2006/math" xmlns:v="urn:schemas-microsoft-com:vml" xmlns:wp14="http://schemas.microsoft.com/office/word/2010/wordprocessingDrawing" xmlns:wp="http://schemas.openxmlformats.org/drawingml/2006/wordprocessingDrawing" xmlns:w10="urn:schemas-microsoft-com:office:word" xmlns:w="http://schemas.openxmlformats.org/wordprocessingml/2006/main" xmlns:w14="http://schemas.microsoft.com/office/word/2010/wordml" xmlns:w15="http://schemas.microsoft.com/office/word/2012/wordml" xmlns:wpg="http://schemas.microsoft.com/office/word/2010/wordprocessingGroup" xmlns:wpi="http://schemas.microsoft.com/office/word/2010/wordprocessingInk" xmlns:wne="http://schemas.microsoft.com/office/word/2006/wordml" xmlns:wps="http://schemas.microsoft.com/office/word/2010/wordprocessingShape" mc:Ignorable="w14 w15 wp14">
   <w:abstractNum w:abstractNumId="0">
+    <w:nsid w:val="276868AB"/>
+    <w:multiLevelType w:val="hybridMultilevel"/>
+    <w:tmpl w:val="7584E7DE"/>
+    <w:lvl w:ilvl="0" w:tplc="140A0001">
+      <w:start w:val="1"/>
+      <w:numFmt w:val="bullet"/>
+      <w:lvlText w:val=""/>
+      <w:lvlJc w:val="left"/>
+      <w:pPr>
+        <w:ind w:left="720" w:hanging="360"/>
+      </w:pPr>
+      <w:rPr>
+        <w:rFonts w:ascii="Symbol" w:hAnsi="Symbol" w:hint="default"/>
+      </w:rPr>
+    </w:lvl>
+    <w:lvl w:ilvl="1" w:tplc="140A0003" w:tentative="1">
+      <w:start w:val="1"/>
+      <w:numFmt w:val="bullet"/>
+      <w:lvlText w:val="o"/>
+      <w:lvlJc w:val="left"/>
+      <w:pPr>
+        <w:ind w:left="1440" w:hanging="360"/>
+      </w:pPr>
+      <w:rPr>
+        <w:rFonts w:ascii="Courier New" w:hAnsi="Courier New" w:cs="Courier New" w:hint="default"/>
+      </w:rPr>
+    </w:lvl>
+    <w:lvl w:ilvl="2" w:tplc="140A0005" w:tentative="1">
+      <w:start w:val="1"/>
+      <w:numFmt w:val="bullet"/>
+      <w:lvlText w:val=""/>
+      <w:lvlJc w:val="left"/>
+      <w:pPr>
+        <w:ind w:left="2160" w:hanging="360"/>
+      </w:pPr>
+      <w:rPr>
+        <w:rFonts w:ascii="Wingdings" w:hAnsi="Wingdings" w:hint="default"/>
+      </w:rPr>
+    </w:lvl>
+    <w:lvl w:ilvl="3" w:tplc="140A0001" w:tentative="1">
+      <w:start w:val="1"/>
+      <w:numFmt w:val="bullet"/>
+      <w:lvlText w:val=""/>
+      <w:lvlJc w:val="left"/>
+      <w:pPr>
+        <w:ind w:left="2880" w:hanging="360"/>
+      </w:pPr>
+      <w:rPr>
+        <w:rFonts w:ascii="Symbol" w:hAnsi="Symbol" w:hint="default"/>
+      </w:rPr>
+    </w:lvl>
+    <w:lvl w:ilvl="4" w:tplc="140A0003" w:tentative="1">
+      <w:start w:val="1"/>
+      <w:numFmt w:val="bullet"/>
+      <w:lvlText w:val="o"/>
+      <w:lvlJc w:val="left"/>
+      <w:pPr>
+        <w:ind w:left="3600" w:hanging="360"/>
+      </w:pPr>
+      <w:rPr>
+        <w:rFonts w:ascii="Courier New" w:hAnsi="Courier New" w:cs="Courier New" w:hint="default"/>
+      </w:rPr>
+    </w:lvl>
+    <w:lvl w:ilvl="5" w:tplc="140A0005" w:tentative="1">
+      <w:start w:val="1"/>
+      <w:numFmt w:val="bullet"/>
+      <w:lvlText w:val=""/>
+      <w:lvlJc w:val="left"/>
+      <w:pPr>
+        <w:ind w:left="4320" w:hanging="360"/>
+      </w:pPr>
+      <w:rPr>
+        <w:rFonts w:ascii="Wingdings" w:hAnsi="Wingdings" w:hint="default"/>
+      </w:rPr>
+    </w:lvl>
+    <w:lvl w:ilvl="6" w:tplc="140A0001" w:tentative="1">
+      <w:start w:val="1"/>
+      <w:numFmt w:val="bullet"/>
+      <w:lvlText w:val=""/>
+      <w:lvlJc w:val="left"/>
+      <w:pPr>
+        <w:ind w:left="5040" w:hanging="360"/>
+      </w:pPr>
+      <w:rPr>
+        <w:rFonts w:ascii="Symbol" w:hAnsi="Symbol" w:hint="default"/>
+      </w:rPr>
+    </w:lvl>
+    <w:lvl w:ilvl="7" w:tplc="140A0003" w:tentative="1">
+      <w:start w:val="1"/>
+      <w:numFmt w:val="bullet"/>
+      <w:lvlText w:val="o"/>
+      <w:lvlJc w:val="left"/>
+      <w:pPr>
+        <w:ind w:left="5760" w:hanging="360"/>
+      </w:pPr>
+      <w:rPr>
+        <w:rFonts w:ascii="Courier New" w:hAnsi="Courier New" w:cs="Courier New" w:hint="default"/>
+      </w:rPr>
+    </w:lvl>
+    <w:lvl w:ilvl="8" w:tplc="140A0005" w:tentative="1">
+      <w:start w:val="1"/>
+      <w:numFmt w:val="bullet"/>
+      <w:lvlText w:val=""/>
+      <w:lvlJc w:val="left"/>
+      <w:pPr>
+        <w:ind w:left="6480" w:hanging="360"/>
+      </w:pPr>
+      <w:rPr>
+        <w:rFonts w:ascii="Wingdings" w:hAnsi="Wingdings" w:hint="default"/>
+      </w:rPr>
+    </w:lvl>
+  </w:abstractNum>
+  <w:abstractNum w:abstractNumId="1">
     <w:nsid w:val="443148D6"/>
     <w:multiLevelType w:val="hybridMultilevel"/>
     <w:tmpl w:val="D7A0C196"/>
@@ -309,6 +625,9 @@
     </w:lvl>
   </w:abstractNum>
   <w:num w:numId="1">
+    <w:abstractNumId w:val="1"/>
+  </w:num>
+  <w:num w:numId="2">
     <w:abstractNumId w:val="0"/>
   </w:num>
 </w:numbering>
